--- a/lab3/лаб 3 нейросети Паничева.docx
+++ b/lab3/лаб 3 нейросети Паничева.docx
@@ -140,17 +140,7 @@
           <w:sz w:val="28"/>
           <w:szCs w:val="28"/>
         </w:rPr>
-        <w:t xml:space="preserve">Факультет компьютерных технологий и </w:t>
-      </w:r>
-      <w:r>
-        <w:rPr>
-          <w:rFonts w:ascii="Times New Roman" w:hAnsi="Times New Roman" w:cs="Times New Roman"/>
-          <w:b/>
-          <w:bCs/>
-          <w:sz w:val="28"/>
-          <w:szCs w:val="28"/>
-        </w:rPr>
-        <w:t>прикладной математики</w:t>
+        <w:t>Факультет компьютерных технологий и прикладной математики</w:t>
       </w:r>
     </w:p>
     <w:p>
@@ -553,18 +543,8 @@
           <w:sz w:val="28"/>
           <w:szCs w:val="28"/>
         </w:rPr>
-        <w:t xml:space="preserve">Преподаватель: __________________________________________ В. И. </w:t>
-      </w:r>
-      <w:proofErr w:type="spellStart"/>
-      <w:r>
-        <w:rPr>
-          <w:rFonts w:ascii="Times New Roman" w:hAnsi="Times New Roman" w:cs="Times New Roman"/>
-          <w:sz w:val="28"/>
-          <w:szCs w:val="28"/>
-        </w:rPr>
-        <w:t>Шиян</w:t>
-      </w:r>
-      <w:proofErr w:type="spellEnd"/>
+        <w:t>Преподаватель: __________________________________________ В. И. Шиян</w:t>
+      </w:r>
     </w:p>
     <w:p/>
     <w:p/>
@@ -608,27 +588,7 @@
           <w:szCs w:val="28"/>
           <w:lang w:eastAsia="zh-CN" w:bidi="ar"/>
         </w:rPr>
-        <w:t xml:space="preserve"> получение знаний и практических навыков построения</w:t>
-      </w:r>
-      <w:r>
-        <w:rPr>
-          <w:rFonts w:ascii="Times New Roman" w:eastAsia="SimSun" w:hAnsi="Times New Roman" w:cs="Times New Roman"/>
-          <w:color w:val="000000"/>
-          <w:sz w:val="28"/>
-          <w:szCs w:val="28"/>
-          <w:lang w:eastAsia="zh-CN" w:bidi="ar"/>
-        </w:rPr>
-        <w:t xml:space="preserve"> </w:t>
-      </w:r>
-      <w:r>
-        <w:rPr>
-          <w:rFonts w:ascii="Times New Roman" w:eastAsia="SimSun" w:hAnsi="Times New Roman" w:cs="Times New Roman"/>
-          <w:color w:val="000000"/>
-          <w:sz w:val="28"/>
-          <w:szCs w:val="28"/>
-          <w:lang w:eastAsia="zh-CN" w:bidi="ar"/>
-        </w:rPr>
-        <w:t>однослойных нейронных сетей.</w:t>
+        <w:t xml:space="preserve"> получение знаний и практических навыков построения однослойных нейронных сетей.</w:t>
       </w:r>
     </w:p>
     <w:p>
@@ -678,37 +638,7 @@
           <w:szCs w:val="28"/>
           <w:lang w:eastAsia="zh-CN" w:bidi="ar"/>
         </w:rPr>
-        <w:t xml:space="preserve"> рассмотреть</w:t>
-      </w:r>
-      <w:r>
-        <w:rPr>
-          <w:rFonts w:ascii="Times New Roman" w:eastAsia="SimSun" w:hAnsi="Times New Roman" w:cs="Times New Roman"/>
-          <w:color w:val="000000"/>
-          <w:sz w:val="28"/>
-          <w:szCs w:val="28"/>
-          <w:lang w:eastAsia="zh-CN" w:bidi="ar"/>
-        </w:rPr>
-        <w:t xml:space="preserve"> пример решения задачи аппроксимации данных с использованием искусственной нейронной сети на основе радиально симметричных функций. Дана экспериментальная зависимость в виде набора из 9 пар точек: значений независимой переменной x</w:t>
-      </w:r>
-      <w:r>
-        <w:rPr>
-          <w:rFonts w:ascii="Times New Roman" w:eastAsia="SimSun" w:hAnsi="Times New Roman" w:cs="Times New Roman"/>
-          <w:color w:val="000000"/>
-          <w:sz w:val="28"/>
-          <w:szCs w:val="28"/>
-          <w:lang w:eastAsia="zh-CN" w:bidi="ar"/>
-        </w:rPr>
-        <w:t xml:space="preserve"> </w:t>
-      </w:r>
-      <w:r>
-        <w:rPr>
-          <w:rFonts w:ascii="Times New Roman" w:eastAsia="SimSun" w:hAnsi="Times New Roman" w:cs="Times New Roman"/>
-          <w:color w:val="000000"/>
-          <w:sz w:val="28"/>
-          <w:szCs w:val="28"/>
-          <w:lang w:eastAsia="zh-CN" w:bidi="ar"/>
-        </w:rPr>
-        <w:t>и соответствующих им значений функции отклика y, представленных в таблице.</w:t>
+        <w:t xml:space="preserve"> рассмотреть пример решения задачи аппроксимации данных с использованием искусственной нейронной сети на основе радиально симметричных функций. Дана экспериментальная зависимость в виде набора из 9 пар точек: значений независимой переменной x и соответствующих им значений функции отклика y, представленных в таблице.</w:t>
       </w:r>
     </w:p>
     <w:p>
@@ -780,27 +710,7 @@
           <w:szCs w:val="28"/>
           <w:lang w:eastAsia="zh-CN" w:bidi="ar"/>
         </w:rPr>
-        <w:t xml:space="preserve">Обучающая выборка состояла из 9 пар точек </w:t>
-      </w:r>
-      <w:r>
-        <w:rPr>
-          <w:rFonts w:ascii="Times New Roman" w:eastAsia="SimSun" w:hAnsi="Times New Roman" w:cs="Times New Roman"/>
-          <w:color w:val="000000"/>
-          <w:sz w:val="28"/>
-          <w:szCs w:val="28"/>
-          <w:lang w:eastAsia="zh-CN" w:bidi="ar"/>
-        </w:rPr>
-        <w:t>со значениями</w:t>
-      </w:r>
-      <w:r>
-        <w:rPr>
-          <w:rFonts w:ascii="Times New Roman" w:eastAsia="SimSun" w:hAnsi="Times New Roman" w:cs="Times New Roman"/>
-          <w:color w:val="000000"/>
-          <w:sz w:val="28"/>
-          <w:szCs w:val="28"/>
-          <w:lang w:eastAsia="zh-CN" w:bidi="ar"/>
-        </w:rPr>
-        <w:t xml:space="preserve"> переменной x и соответствующими значениями y. Центры нейронов были выбраны как значения переменной x в опытах 1, 3, 5, 7 и 9. </w:t>
+        <w:t xml:space="preserve">Обучающая выборка состояла из 9 пар точек со значениями переменной x и соответствующими значениями y. Центры нейронов были выбраны как значения переменной x в опытах 1, 3, 5, 7 и 9. </w:t>
       </w:r>
     </w:p>
     <w:p>
@@ -1188,7 +1098,7 @@
           <w:color w:val="000000"/>
           <w:sz w:val="28"/>
           <w:szCs w:val="28"/>
-          <w:lang w:val="en-US" w:eastAsia="zh-CN" w:bidi="ar"/>
+          <w:lang w:eastAsia="zh-CN" w:bidi="ar"/>
         </w:rPr>
       </w:pPr>
       <w:r>
@@ -1208,17 +1118,2175 @@
           <w:color w:val="000000"/>
           <w:sz w:val="28"/>
           <w:szCs w:val="28"/>
-          <w:lang w:val="en-US" w:eastAsia="zh-CN" w:bidi="ar"/>
+          <w:lang w:eastAsia="zh-CN" w:bidi="ar"/>
         </w:rPr>
         <w:t>:</w:t>
       </w:r>
+    </w:p>
+    <w:p>
+      <w:pPr>
+        <w:pStyle w:val="HTML"/>
+        <w:shd w:val="clear" w:color="auto" w:fill="292A30"/>
+        <w:rPr>
+          <w:color w:val="DFDFE0"/>
+        </w:rPr>
+      </w:pPr>
+      <w:r>
+        <w:rPr>
+          <w:b/>
+          <w:bCs/>
+          <w:color w:val="F97BB0"/>
+        </w:rPr>
+        <w:t xml:space="preserve">from </w:t>
+      </w:r>
+      <w:r>
+        <w:rPr>
+          <w:color w:val="DFDFE0"/>
+        </w:rPr>
+        <w:t xml:space="preserve">math </w:t>
+      </w:r>
+      <w:r>
+        <w:rPr>
+          <w:b/>
+          <w:bCs/>
+          <w:color w:val="F97BB0"/>
+        </w:rPr>
+        <w:t xml:space="preserve">import </w:t>
+      </w:r>
+      <w:r>
+        <w:rPr>
+          <w:color w:val="DFDFE0"/>
+        </w:rPr>
+        <w:t>*</w:t>
+      </w:r>
+      <w:r>
+        <w:rPr>
+          <w:color w:val="DFDFE0"/>
+        </w:rPr>
+        <w:br/>
+      </w:r>
+      <w:r>
+        <w:rPr>
+          <w:b/>
+          <w:bCs/>
+          <w:color w:val="F97BB0"/>
+        </w:rPr>
+        <w:t xml:space="preserve">import </w:t>
+      </w:r>
+      <w:r>
+        <w:rPr>
+          <w:color w:val="DFDFE0"/>
+        </w:rPr>
+        <w:t xml:space="preserve">numpy </w:t>
+      </w:r>
+      <w:r>
+        <w:rPr>
+          <w:b/>
+          <w:bCs/>
+          <w:color w:val="F97BB0"/>
+        </w:rPr>
+        <w:t xml:space="preserve">as </w:t>
+      </w:r>
+      <w:r>
+        <w:rPr>
+          <w:color w:val="DFDFE0"/>
+        </w:rPr>
+        <w:t>np</w:t>
+      </w:r>
+      <w:r>
+        <w:rPr>
+          <w:color w:val="DFDFE0"/>
+        </w:rPr>
+        <w:br/>
+      </w:r>
+      <w:r>
+        <w:rPr>
+          <w:b/>
+          <w:bCs/>
+          <w:color w:val="F97BB0"/>
+        </w:rPr>
+        <w:t xml:space="preserve">from </w:t>
+      </w:r>
+      <w:r>
+        <w:rPr>
+          <w:color w:val="DFDFE0"/>
+        </w:rPr>
+        <w:t xml:space="preserve">numpy </w:t>
+      </w:r>
+      <w:r>
+        <w:rPr>
+          <w:b/>
+          <w:bCs/>
+          <w:color w:val="F97BB0"/>
+        </w:rPr>
+        <w:t xml:space="preserve">import </w:t>
+      </w:r>
+      <w:r>
+        <w:rPr>
+          <w:color w:val="DFDFE0"/>
+        </w:rPr>
+        <w:t xml:space="preserve">linalg </w:t>
+      </w:r>
+      <w:r>
+        <w:rPr>
+          <w:b/>
+          <w:bCs/>
+          <w:color w:val="F97BB0"/>
+        </w:rPr>
+        <w:t xml:space="preserve">as </w:t>
+      </w:r>
+      <w:r>
+        <w:rPr>
+          <w:color w:val="DFDFE0"/>
+        </w:rPr>
+        <w:t>la</w:t>
+      </w:r>
+      <w:r>
+        <w:rPr>
+          <w:color w:val="DFDFE0"/>
+        </w:rPr>
+        <w:br/>
+      </w:r>
+      <w:r>
+        <w:rPr>
+          <w:b/>
+          <w:bCs/>
+          <w:color w:val="F97BB0"/>
+        </w:rPr>
+        <w:t xml:space="preserve">import </w:t>
+      </w:r>
+      <w:r>
+        <w:rPr>
+          <w:color w:val="DFDFE0"/>
+        </w:rPr>
+        <w:t xml:space="preserve">matplotlib.pyplot </w:t>
+      </w:r>
+      <w:r>
+        <w:rPr>
+          <w:b/>
+          <w:bCs/>
+          <w:color w:val="F97BB0"/>
+        </w:rPr>
+        <w:t xml:space="preserve">as </w:t>
+      </w:r>
+      <w:r>
+        <w:rPr>
+          <w:color w:val="DFDFE0"/>
+        </w:rPr>
+        <w:t>plt</w:t>
+      </w:r>
+      <w:r>
+        <w:rPr>
+          <w:color w:val="DFDFE0"/>
+        </w:rPr>
+        <w:br/>
+      </w:r>
+      <w:r>
+        <w:rPr>
+          <w:color w:val="DFDFE0"/>
+        </w:rPr>
+        <w:br/>
+      </w:r>
+      <w:r>
+        <w:rPr>
+          <w:b/>
+          <w:bCs/>
+          <w:color w:val="F97BB0"/>
+        </w:rPr>
+        <w:t xml:space="preserve">class </w:t>
+      </w:r>
+      <w:r>
+        <w:rPr>
+          <w:color w:val="82E6FF"/>
+        </w:rPr>
+        <w:t>Neuron</w:t>
+      </w:r>
+      <w:r>
+        <w:rPr>
+          <w:color w:val="DFDFE0"/>
+        </w:rPr>
+        <w:t>:</w:t>
+      </w:r>
+      <w:r>
+        <w:rPr>
+          <w:color w:val="DFDFE0"/>
+        </w:rPr>
+        <w:br/>
+        <w:t xml:space="preserve">    center = </w:t>
+      </w:r>
+      <w:r>
+        <w:rPr>
+          <w:color w:val="D7C781"/>
+        </w:rPr>
+        <w:t>0</w:t>
+      </w:r>
+      <w:r>
+        <w:rPr>
+          <w:color w:val="D7C781"/>
+        </w:rPr>
+        <w:br/>
+      </w:r>
+      <w:r>
+        <w:rPr>
+          <w:color w:val="D7C781"/>
+        </w:rPr>
+        <w:br/>
+        <w:t xml:space="preserve">    </w:t>
+      </w:r>
+      <w:r>
+        <w:rPr>
+          <w:b/>
+          <w:bCs/>
+          <w:color w:val="F97BB0"/>
+        </w:rPr>
+        <w:t xml:space="preserve">def </w:t>
+      </w:r>
+      <w:r>
+        <w:rPr>
+          <w:color w:val="DBB8FF"/>
+        </w:rPr>
+        <w:t>__init__</w:t>
+      </w:r>
+      <w:r>
+        <w:rPr>
+          <w:color w:val="DFDFE0"/>
+        </w:rPr>
+        <w:t>(</w:t>
+      </w:r>
+      <w:r>
+        <w:rPr>
+          <w:color w:val="FCFCFC"/>
+        </w:rPr>
+        <w:t>self</w:t>
+      </w:r>
+      <w:r>
+        <w:rPr>
+          <w:color w:val="DFDFE0"/>
+        </w:rPr>
+        <w:t xml:space="preserve">, </w:t>
+      </w:r>
+      <w:r>
+        <w:rPr>
+          <w:color w:val="FCFCFC"/>
+        </w:rPr>
+        <w:t>center</w:t>
+      </w:r>
+      <w:r>
+        <w:rPr>
+          <w:color w:val="DFDFE0"/>
+        </w:rPr>
+        <w:t xml:space="preserve">): </w:t>
+      </w:r>
+      <w:r>
+        <w:rPr>
+          <w:color w:val="7F8C99"/>
+        </w:rPr>
+        <w:t># центр нейрона</w:t>
+      </w:r>
+      <w:r>
+        <w:rPr>
+          <w:color w:val="7F8C99"/>
+        </w:rPr>
+        <w:br/>
+        <w:t xml:space="preserve">        </w:t>
+      </w:r>
+      <w:r>
+        <w:rPr>
+          <w:color w:val="FCFCFC"/>
+        </w:rPr>
+        <w:t>self</w:t>
+      </w:r>
+      <w:r>
+        <w:rPr>
+          <w:color w:val="DFDFE0"/>
+        </w:rPr>
+        <w:t xml:space="preserve">.center = </w:t>
+      </w:r>
+      <w:r>
+        <w:rPr>
+          <w:color w:val="FCFCFC"/>
+        </w:rPr>
+        <w:t>center</w:t>
+      </w:r>
+      <w:r>
+        <w:rPr>
+          <w:color w:val="FCFCFC"/>
+        </w:rPr>
+        <w:br/>
+      </w:r>
+      <w:r>
+        <w:rPr>
+          <w:color w:val="FCFCFC"/>
+        </w:rPr>
+        <w:br/>
+        <w:t xml:space="preserve">    </w:t>
+      </w:r>
+      <w:r>
+        <w:rPr>
+          <w:b/>
+          <w:bCs/>
+          <w:color w:val="F97BB0"/>
+        </w:rPr>
+        <w:t xml:space="preserve">def </w:t>
+      </w:r>
+      <w:r>
+        <w:rPr>
+          <w:color w:val="75C2B3"/>
+        </w:rPr>
+        <w:t>calculate</w:t>
+      </w:r>
+      <w:r>
+        <w:rPr>
+          <w:color w:val="DFDFE0"/>
+        </w:rPr>
+        <w:t>(</w:t>
+      </w:r>
+      <w:r>
+        <w:rPr>
+          <w:color w:val="FCFCFC"/>
+        </w:rPr>
+        <w:t>self</w:t>
+      </w:r>
+      <w:r>
+        <w:rPr>
+          <w:color w:val="DFDFE0"/>
+        </w:rPr>
+        <w:t xml:space="preserve">, </w:t>
+      </w:r>
+      <w:r>
+        <w:rPr>
+          <w:color w:val="FCFCFC"/>
+        </w:rPr>
+        <w:t>x</w:t>
+      </w:r>
+      <w:r>
+        <w:rPr>
+          <w:color w:val="DFDFE0"/>
+        </w:rPr>
+        <w:t xml:space="preserve">): </w:t>
+      </w:r>
+      <w:r>
+        <w:rPr>
+          <w:color w:val="7F8C99"/>
+        </w:rPr>
+        <w:t># функция Гаусса</w:t>
+      </w:r>
+      <w:r>
+        <w:rPr>
+          <w:color w:val="7F8C99"/>
+        </w:rPr>
+        <w:br/>
+        <w:t xml:space="preserve">        </w:t>
+      </w:r>
+      <w:r>
+        <w:rPr>
+          <w:b/>
+          <w:bCs/>
+          <w:color w:val="F97BB0"/>
+        </w:rPr>
+        <w:t xml:space="preserve">return </w:t>
+      </w:r>
+      <w:r>
+        <w:rPr>
+          <w:color w:val="75C2B3"/>
+        </w:rPr>
+        <w:t>exp</w:t>
+      </w:r>
+      <w:r>
+        <w:rPr>
+          <w:color w:val="DFDFE0"/>
+        </w:rPr>
+        <w:t>(-((</w:t>
+      </w:r>
+      <w:r>
+        <w:rPr>
+          <w:color w:val="FCFCFC"/>
+        </w:rPr>
+        <w:t xml:space="preserve">x </w:t>
+      </w:r>
+      <w:r>
+        <w:rPr>
+          <w:color w:val="DFDFE0"/>
+        </w:rPr>
+        <w:t xml:space="preserve">- </w:t>
+      </w:r>
+      <w:r>
+        <w:rPr>
+          <w:color w:val="FCFCFC"/>
+        </w:rPr>
+        <w:t>self</w:t>
+      </w:r>
+      <w:r>
+        <w:rPr>
+          <w:color w:val="DFDFE0"/>
+        </w:rPr>
+        <w:t xml:space="preserve">.center) ** </w:t>
+      </w:r>
+      <w:r>
+        <w:rPr>
+          <w:color w:val="D7C781"/>
+        </w:rPr>
+        <w:t>2</w:t>
+      </w:r>
+      <w:r>
+        <w:rPr>
+          <w:color w:val="DFDFE0"/>
+        </w:rPr>
+        <w:t>) / (</w:t>
+      </w:r>
+      <w:r>
+        <w:rPr>
+          <w:color w:val="D7C781"/>
+        </w:rPr>
+        <w:t xml:space="preserve">2 </w:t>
+      </w:r>
+      <w:r>
+        <w:rPr>
+          <w:color w:val="DFDFE0"/>
+        </w:rPr>
+        <w:t xml:space="preserve">* </w:t>
+      </w:r>
+      <w:r>
+        <w:rPr>
+          <w:color w:val="D7C781"/>
+        </w:rPr>
+        <w:t xml:space="preserve">1.5 </w:t>
+      </w:r>
+      <w:r>
+        <w:rPr>
+          <w:color w:val="DFDFE0"/>
+        </w:rPr>
+        <w:t xml:space="preserve">** </w:t>
+      </w:r>
+      <w:r>
+        <w:rPr>
+          <w:color w:val="D7C781"/>
+        </w:rPr>
+        <w:t>2</w:t>
+      </w:r>
+      <w:r>
+        <w:rPr>
+          <w:color w:val="DFDFE0"/>
+        </w:rPr>
+        <w:t>))</w:t>
+      </w:r>
+      <w:r>
+        <w:rPr>
+          <w:color w:val="DFDFE0"/>
+        </w:rPr>
+        <w:br/>
+      </w:r>
+      <w:r>
+        <w:rPr>
+          <w:color w:val="DFDFE0"/>
+        </w:rPr>
+        <w:br/>
+      </w:r>
+      <w:r>
+        <w:rPr>
+          <w:color w:val="7F8C99"/>
+        </w:rPr>
+        <w:t># обучающие примеры</w:t>
+      </w:r>
+      <w:r>
+        <w:rPr>
+          <w:color w:val="7F8C99"/>
+        </w:rPr>
+        <w:br/>
+      </w:r>
+      <w:r>
+        <w:rPr>
+          <w:color w:val="DFDFE0"/>
+        </w:rPr>
+        <w:t>inputs = [</w:t>
+      </w:r>
+      <w:r>
+        <w:rPr>
+          <w:color w:val="DFDFE0"/>
+        </w:rPr>
+        <w:br/>
+        <w:t xml:space="preserve">    [-</w:t>
+      </w:r>
+      <w:r>
+        <w:rPr>
+          <w:color w:val="D7C781"/>
+        </w:rPr>
+        <w:t>2.0</w:t>
+      </w:r>
+      <w:r>
+        <w:rPr>
+          <w:color w:val="DFDFE0"/>
+        </w:rPr>
+        <w:t>, -</w:t>
+      </w:r>
+      <w:r>
+        <w:rPr>
+          <w:color w:val="D7C781"/>
+        </w:rPr>
+        <w:t>0.48</w:t>
+      </w:r>
+      <w:r>
+        <w:rPr>
+          <w:color w:val="DFDFE0"/>
+        </w:rPr>
+        <w:t>],</w:t>
+      </w:r>
+      <w:r>
+        <w:rPr>
+          <w:color w:val="DFDFE0"/>
+        </w:rPr>
+        <w:br/>
+        <w:t xml:space="preserve">    [-</w:t>
+      </w:r>
+      <w:r>
+        <w:rPr>
+          <w:color w:val="D7C781"/>
+        </w:rPr>
+        <w:t>1.5</w:t>
+      </w:r>
+      <w:r>
+        <w:rPr>
+          <w:color w:val="DFDFE0"/>
+        </w:rPr>
+        <w:t>, -</w:t>
+      </w:r>
+      <w:r>
+        <w:rPr>
+          <w:color w:val="D7C781"/>
+        </w:rPr>
+        <w:t>0.78</w:t>
+      </w:r>
+      <w:r>
+        <w:rPr>
+          <w:color w:val="DFDFE0"/>
+        </w:rPr>
+        <w:t>],</w:t>
+      </w:r>
+      <w:r>
+        <w:rPr>
+          <w:color w:val="DFDFE0"/>
+        </w:rPr>
+        <w:br/>
+        <w:t xml:space="preserve">    [-</w:t>
+      </w:r>
+      <w:r>
+        <w:rPr>
+          <w:color w:val="D7C781"/>
+        </w:rPr>
+        <w:t>1.0</w:t>
+      </w:r>
+      <w:r>
+        <w:rPr>
+          <w:color w:val="DFDFE0"/>
+        </w:rPr>
+        <w:t>, -</w:t>
+      </w:r>
+      <w:r>
+        <w:rPr>
+          <w:color w:val="D7C781"/>
+        </w:rPr>
+        <w:t>0.83</w:t>
+      </w:r>
+      <w:r>
+        <w:rPr>
+          <w:color w:val="DFDFE0"/>
+        </w:rPr>
+        <w:t>],</w:t>
+      </w:r>
+      <w:r>
+        <w:rPr>
+          <w:color w:val="DFDFE0"/>
+        </w:rPr>
+        <w:br/>
+        <w:t xml:space="preserve">    [-</w:t>
+      </w:r>
+      <w:r>
+        <w:rPr>
+          <w:color w:val="D7C781"/>
+        </w:rPr>
+        <w:t>0.5</w:t>
+      </w:r>
+      <w:r>
+        <w:rPr>
+          <w:color w:val="DFDFE0"/>
+        </w:rPr>
+        <w:t>, -</w:t>
+      </w:r>
+      <w:r>
+        <w:rPr>
+          <w:color w:val="D7C781"/>
+        </w:rPr>
+        <w:t>0.67</w:t>
+      </w:r>
+      <w:r>
+        <w:rPr>
+          <w:color w:val="DFDFE0"/>
+        </w:rPr>
+        <w:t>],</w:t>
+      </w:r>
+      <w:r>
+        <w:rPr>
+          <w:color w:val="DFDFE0"/>
+        </w:rPr>
+        <w:br/>
+        <w:t xml:space="preserve">    [</w:t>
+      </w:r>
+      <w:r>
+        <w:rPr>
+          <w:color w:val="D7C781"/>
+        </w:rPr>
+        <w:t>0.0</w:t>
+      </w:r>
+      <w:r>
+        <w:rPr>
+          <w:color w:val="DFDFE0"/>
+        </w:rPr>
+        <w:t>, -</w:t>
+      </w:r>
+      <w:r>
+        <w:rPr>
+          <w:color w:val="D7C781"/>
+        </w:rPr>
+        <w:t>0.20</w:t>
+      </w:r>
+      <w:r>
+        <w:rPr>
+          <w:color w:val="DFDFE0"/>
+        </w:rPr>
+        <w:t>],</w:t>
+      </w:r>
+      <w:r>
+        <w:rPr>
+          <w:color w:val="DFDFE0"/>
+        </w:rPr>
+        <w:br/>
+        <w:t xml:space="preserve">    [</w:t>
+      </w:r>
+      <w:r>
+        <w:rPr>
+          <w:color w:val="D7C781"/>
+        </w:rPr>
+        <w:t>0.5</w:t>
+      </w:r>
+      <w:r>
+        <w:rPr>
+          <w:color w:val="DFDFE0"/>
+        </w:rPr>
+        <w:t xml:space="preserve">, </w:t>
+      </w:r>
+      <w:r>
+        <w:rPr>
+          <w:color w:val="D7C781"/>
+        </w:rPr>
+        <w:t>0.70</w:t>
+      </w:r>
+      <w:r>
+        <w:rPr>
+          <w:color w:val="DFDFE0"/>
+        </w:rPr>
+        <w:t>],</w:t>
+      </w:r>
+      <w:r>
+        <w:rPr>
+          <w:color w:val="DFDFE0"/>
+        </w:rPr>
+        <w:br/>
+        <w:t xml:space="preserve">    [</w:t>
+      </w:r>
+      <w:r>
+        <w:rPr>
+          <w:color w:val="D7C781"/>
+        </w:rPr>
+        <w:t>1.0</w:t>
+      </w:r>
+      <w:r>
+        <w:rPr>
+          <w:color w:val="DFDFE0"/>
+        </w:rPr>
+        <w:t xml:space="preserve">, </w:t>
+      </w:r>
+      <w:r>
+        <w:rPr>
+          <w:color w:val="D7C781"/>
+        </w:rPr>
+        <w:t>1.48</w:t>
+      </w:r>
+      <w:r>
+        <w:rPr>
+          <w:color w:val="DFDFE0"/>
+        </w:rPr>
+        <w:t>],</w:t>
+      </w:r>
+      <w:r>
+        <w:rPr>
+          <w:color w:val="DFDFE0"/>
+        </w:rPr>
+        <w:br/>
+        <w:t xml:space="preserve">    [</w:t>
+      </w:r>
+      <w:r>
+        <w:rPr>
+          <w:color w:val="D7C781"/>
+        </w:rPr>
+        <w:t>1.5</w:t>
+      </w:r>
+      <w:r>
+        <w:rPr>
+          <w:color w:val="DFDFE0"/>
+        </w:rPr>
+        <w:t xml:space="preserve">, </w:t>
+      </w:r>
+      <w:r>
+        <w:rPr>
+          <w:color w:val="D7C781"/>
+        </w:rPr>
+        <w:t>1.17</w:t>
+      </w:r>
+      <w:r>
+        <w:rPr>
+          <w:color w:val="DFDFE0"/>
+        </w:rPr>
+        <w:t>],</w:t>
+      </w:r>
+      <w:r>
+        <w:rPr>
+          <w:color w:val="DFDFE0"/>
+        </w:rPr>
+        <w:br/>
+        <w:t xml:space="preserve">    [</w:t>
+      </w:r>
+      <w:r>
+        <w:rPr>
+          <w:color w:val="D7C781"/>
+        </w:rPr>
+        <w:t>2.0</w:t>
+      </w:r>
+      <w:r>
+        <w:rPr>
+          <w:color w:val="DFDFE0"/>
+        </w:rPr>
+        <w:t xml:space="preserve">, </w:t>
+      </w:r>
+      <w:r>
+        <w:rPr>
+          <w:color w:val="D7C781"/>
+        </w:rPr>
+        <w:t>0.20</w:t>
+      </w:r>
+      <w:r>
+        <w:rPr>
+          <w:color w:val="DFDFE0"/>
+        </w:rPr>
+        <w:t>]</w:t>
+      </w:r>
+      <w:r>
+        <w:rPr>
+          <w:color w:val="DFDFE0"/>
+        </w:rPr>
+        <w:br/>
+        <w:t>]</w:t>
+      </w:r>
+      <w:r>
+        <w:rPr>
+          <w:color w:val="DFDFE0"/>
+        </w:rPr>
+        <w:br/>
+      </w:r>
+      <w:r>
+        <w:rPr>
+          <w:color w:val="DFDFE0"/>
+        </w:rPr>
+        <w:br/>
+        <w:t>x = [i[</w:t>
+      </w:r>
+      <w:r>
+        <w:rPr>
+          <w:color w:val="D7C781"/>
+        </w:rPr>
+        <w:t>0</w:t>
+      </w:r>
+      <w:r>
+        <w:rPr>
+          <w:color w:val="DFDFE0"/>
+        </w:rPr>
+        <w:t xml:space="preserve">] </w:t>
+      </w:r>
+      <w:r>
+        <w:rPr>
+          <w:b/>
+          <w:bCs/>
+          <w:color w:val="F97BB0"/>
+        </w:rPr>
+        <w:t xml:space="preserve">for </w:t>
+      </w:r>
+      <w:r>
+        <w:rPr>
+          <w:color w:val="DFDFE0"/>
+        </w:rPr>
+        <w:t xml:space="preserve">i </w:t>
+      </w:r>
+      <w:r>
+        <w:rPr>
+          <w:b/>
+          <w:bCs/>
+          <w:color w:val="F97BB0"/>
+        </w:rPr>
+        <w:t xml:space="preserve">in </w:t>
+      </w:r>
+      <w:r>
+        <w:rPr>
+          <w:color w:val="DFDFE0"/>
+        </w:rPr>
+        <w:t>inputs]</w:t>
+      </w:r>
+      <w:r>
+        <w:rPr>
+          <w:color w:val="DFDFE0"/>
+        </w:rPr>
+        <w:br/>
+        <w:t>y = np.</w:t>
+      </w:r>
+      <w:r>
+        <w:rPr>
+          <w:color w:val="75C2B3"/>
+        </w:rPr>
+        <w:t>array</w:t>
+      </w:r>
+      <w:r>
+        <w:rPr>
+          <w:color w:val="DFDFE0"/>
+        </w:rPr>
+        <w:t>([[inputs[i][</w:t>
+      </w:r>
+      <w:r>
+        <w:rPr>
+          <w:color w:val="D7C781"/>
+        </w:rPr>
+        <w:t>1</w:t>
+      </w:r>
+      <w:r>
+        <w:rPr>
+          <w:color w:val="DFDFE0"/>
+        </w:rPr>
+        <w:t xml:space="preserve">]] </w:t>
+      </w:r>
+      <w:r>
+        <w:rPr>
+          <w:b/>
+          <w:bCs/>
+          <w:color w:val="F97BB0"/>
+        </w:rPr>
+        <w:t xml:space="preserve">for </w:t>
+      </w:r>
+      <w:r>
+        <w:rPr>
+          <w:color w:val="DFDFE0"/>
+        </w:rPr>
+        <w:t xml:space="preserve">i </w:t>
+      </w:r>
+      <w:r>
+        <w:rPr>
+          <w:b/>
+          <w:bCs/>
+          <w:color w:val="F97BB0"/>
+        </w:rPr>
+        <w:t xml:space="preserve">in </w:t>
+      </w:r>
+      <w:r>
+        <w:rPr>
+          <w:color w:val="DBB8FF"/>
+        </w:rPr>
+        <w:t>range</w:t>
+      </w:r>
+      <w:r>
+        <w:rPr>
+          <w:color w:val="DFDFE0"/>
+        </w:rPr>
+        <w:t>(</w:t>
+      </w:r>
+      <w:r>
+        <w:rPr>
+          <w:color w:val="DBB8FF"/>
+        </w:rPr>
+        <w:t>len</w:t>
+      </w:r>
+      <w:r>
+        <w:rPr>
+          <w:color w:val="DFDFE0"/>
+        </w:rPr>
+        <w:t>(inputs))])</w:t>
+      </w:r>
+      <w:r>
+        <w:rPr>
+          <w:color w:val="DFDFE0"/>
+        </w:rPr>
+        <w:br/>
+      </w:r>
+      <w:r>
+        <w:rPr>
+          <w:color w:val="7F8C99"/>
+        </w:rPr>
+        <w:t># исходные точки на графике</w:t>
+      </w:r>
+      <w:r>
+        <w:rPr>
+          <w:color w:val="7F8C99"/>
+        </w:rPr>
+        <w:br/>
+      </w:r>
+      <w:r>
+        <w:rPr>
+          <w:color w:val="DFDFE0"/>
+        </w:rPr>
+        <w:t>plt.</w:t>
+      </w:r>
+      <w:r>
+        <w:rPr>
+          <w:color w:val="75C2B3"/>
+        </w:rPr>
+        <w:t>scatter</w:t>
+      </w:r>
+      <w:r>
+        <w:rPr>
+          <w:color w:val="DFDFE0"/>
+        </w:rPr>
+        <w:t xml:space="preserve">(x, y, </w:t>
+      </w:r>
+      <w:r>
+        <w:rPr>
+          <w:color w:val="FCFCFC"/>
+        </w:rPr>
+        <w:t>c</w:t>
+      </w:r>
+      <w:r>
+        <w:rPr>
+          <w:color w:val="DFDFE0"/>
+        </w:rPr>
+        <w:t>=</w:t>
+      </w:r>
+      <w:r>
+        <w:rPr>
+          <w:color w:val="FF806C"/>
+        </w:rPr>
+        <w:t>"orange"</w:t>
+      </w:r>
+      <w:r>
+        <w:rPr>
+          <w:color w:val="DFDFE0"/>
+        </w:rPr>
+        <w:t>)</w:t>
+      </w:r>
+      <w:r>
+        <w:rPr>
+          <w:color w:val="DFDFE0"/>
+        </w:rPr>
+        <w:br/>
+      </w:r>
+      <w:r>
+        <w:rPr>
+          <w:color w:val="DFDFE0"/>
+        </w:rPr>
+        <w:br/>
+      </w:r>
+      <w:r>
+        <w:rPr>
+          <w:color w:val="7F8C99"/>
+        </w:rPr>
+        <w:t># инициализация центров скрытых нейронов в опытах 1, 3, 5, 7 и 9</w:t>
+      </w:r>
+      <w:r>
+        <w:rPr>
+          <w:color w:val="7F8C99"/>
+        </w:rPr>
+        <w:br/>
+      </w:r>
+      <w:r>
+        <w:rPr>
+          <w:color w:val="DFDFE0"/>
+        </w:rPr>
+        <w:t>centers = [-</w:t>
+      </w:r>
+      <w:r>
+        <w:rPr>
+          <w:color w:val="D7C781"/>
+        </w:rPr>
+        <w:t>2.0</w:t>
+      </w:r>
+      <w:r>
+        <w:rPr>
+          <w:color w:val="DFDFE0"/>
+        </w:rPr>
+        <w:t>, -</w:t>
+      </w:r>
+      <w:r>
+        <w:rPr>
+          <w:color w:val="D7C781"/>
+        </w:rPr>
+        <w:t>1.0</w:t>
+      </w:r>
+      <w:r>
+        <w:rPr>
+          <w:color w:val="DFDFE0"/>
+        </w:rPr>
+        <w:t xml:space="preserve">, </w:t>
+      </w:r>
+      <w:r>
+        <w:rPr>
+          <w:color w:val="D7C781"/>
+        </w:rPr>
+        <w:t>0.0</w:t>
+      </w:r>
+      <w:r>
+        <w:rPr>
+          <w:color w:val="DFDFE0"/>
+        </w:rPr>
+        <w:t xml:space="preserve">, </w:t>
+      </w:r>
+      <w:r>
+        <w:rPr>
+          <w:color w:val="D7C781"/>
+        </w:rPr>
+        <w:t>1.0</w:t>
+      </w:r>
+      <w:r>
+        <w:rPr>
+          <w:color w:val="DFDFE0"/>
+        </w:rPr>
+        <w:t xml:space="preserve">, </w:t>
+      </w:r>
+      <w:r>
+        <w:rPr>
+          <w:color w:val="D7C781"/>
+        </w:rPr>
+        <w:t>2.0</w:t>
+      </w:r>
+      <w:r>
+        <w:rPr>
+          <w:color w:val="DFDFE0"/>
+        </w:rPr>
+        <w:t>]</w:t>
+      </w:r>
+      <w:r>
+        <w:rPr>
+          <w:color w:val="DFDFE0"/>
+        </w:rPr>
+        <w:br/>
+      </w:r>
+      <w:r>
+        <w:rPr>
+          <w:color w:val="DFDFE0"/>
+        </w:rPr>
+        <w:br/>
+      </w:r>
+      <w:r>
+        <w:rPr>
+          <w:color w:val="7F8C99"/>
+        </w:rPr>
+        <w:t># создаем нейроны</w:t>
+      </w:r>
+      <w:r>
+        <w:rPr>
+          <w:color w:val="7F8C99"/>
+        </w:rPr>
+        <w:br/>
+      </w:r>
+      <w:r>
+        <w:rPr>
+          <w:color w:val="DFDFE0"/>
+        </w:rPr>
+        <w:t>neurons = [</w:t>
+      </w:r>
+      <w:r>
+        <w:rPr>
+          <w:color w:val="75C2B3"/>
+        </w:rPr>
+        <w:t>Neuron</w:t>
+      </w:r>
+      <w:r>
+        <w:rPr>
+          <w:color w:val="DFDFE0"/>
+        </w:rPr>
+        <w:t xml:space="preserve">(centers[i]) </w:t>
+      </w:r>
+      <w:r>
+        <w:rPr>
+          <w:b/>
+          <w:bCs/>
+          <w:color w:val="F97BB0"/>
+        </w:rPr>
+        <w:t xml:space="preserve">for </w:t>
+      </w:r>
+      <w:r>
+        <w:rPr>
+          <w:color w:val="DFDFE0"/>
+        </w:rPr>
+        <w:t xml:space="preserve">i </w:t>
+      </w:r>
+      <w:r>
+        <w:rPr>
+          <w:b/>
+          <w:bCs/>
+          <w:color w:val="F97BB0"/>
+        </w:rPr>
+        <w:t xml:space="preserve">in </w:t>
+      </w:r>
+      <w:r>
+        <w:rPr>
+          <w:color w:val="DBB8FF"/>
+        </w:rPr>
+        <w:t>range</w:t>
+      </w:r>
+      <w:r>
+        <w:rPr>
+          <w:color w:val="DFDFE0"/>
+        </w:rPr>
+        <w:t>(</w:t>
+      </w:r>
+      <w:r>
+        <w:rPr>
+          <w:color w:val="DBB8FF"/>
+        </w:rPr>
+        <w:t>len</w:t>
+      </w:r>
+      <w:r>
+        <w:rPr>
+          <w:color w:val="DFDFE0"/>
+        </w:rPr>
+        <w:t>(centers))]</w:t>
+      </w:r>
+      <w:r>
+        <w:rPr>
+          <w:color w:val="DFDFE0"/>
+        </w:rPr>
+        <w:br/>
+      </w:r>
+      <w:r>
+        <w:rPr>
+          <w:color w:val="DFDFE0"/>
+        </w:rPr>
+        <w:br/>
+      </w:r>
+      <w:r>
+        <w:rPr>
+          <w:color w:val="7F8C99"/>
+        </w:rPr>
+        <w:t># характеристическая матрица</w:t>
+      </w:r>
+      <w:r>
+        <w:rPr>
+          <w:color w:val="7F8C99"/>
+        </w:rPr>
+        <w:br/>
+      </w:r>
+      <w:r>
+        <w:rPr>
+          <w:color w:val="DFDFE0"/>
+        </w:rPr>
+        <w:t>G = [[neurons[i].</w:t>
+      </w:r>
+      <w:r>
+        <w:rPr>
+          <w:color w:val="75C2B3"/>
+        </w:rPr>
+        <w:t>calculate</w:t>
+      </w:r>
+      <w:r>
+        <w:rPr>
+          <w:color w:val="DFDFE0"/>
+        </w:rPr>
+        <w:t xml:space="preserve">(x[j]) </w:t>
+      </w:r>
+      <w:r>
+        <w:rPr>
+          <w:b/>
+          <w:bCs/>
+          <w:color w:val="F97BB0"/>
+        </w:rPr>
+        <w:t xml:space="preserve">for </w:t>
+      </w:r>
+      <w:r>
+        <w:rPr>
+          <w:color w:val="DFDFE0"/>
+        </w:rPr>
+        <w:t xml:space="preserve">i </w:t>
+      </w:r>
+      <w:r>
+        <w:rPr>
+          <w:b/>
+          <w:bCs/>
+          <w:color w:val="F97BB0"/>
+        </w:rPr>
+        <w:t xml:space="preserve">in </w:t>
+      </w:r>
+      <w:r>
+        <w:rPr>
+          <w:color w:val="DBB8FF"/>
+        </w:rPr>
+        <w:t>range</w:t>
+      </w:r>
+      <w:r>
+        <w:rPr>
+          <w:color w:val="DFDFE0"/>
+        </w:rPr>
+        <w:t>(</w:t>
+      </w:r>
+      <w:r>
+        <w:rPr>
+          <w:color w:val="DBB8FF"/>
+        </w:rPr>
+        <w:t>len</w:t>
+      </w:r>
+      <w:r>
+        <w:rPr>
+          <w:color w:val="DFDFE0"/>
+        </w:rPr>
+        <w:t xml:space="preserve">(centers))] </w:t>
+      </w:r>
+      <w:r>
+        <w:rPr>
+          <w:b/>
+          <w:bCs/>
+          <w:color w:val="F97BB0"/>
+        </w:rPr>
+        <w:t xml:space="preserve">for </w:t>
+      </w:r>
+      <w:r>
+        <w:rPr>
+          <w:color w:val="DFDFE0"/>
+        </w:rPr>
+        <w:t xml:space="preserve">j </w:t>
+      </w:r>
+      <w:r>
+        <w:rPr>
+          <w:b/>
+          <w:bCs/>
+          <w:color w:val="F97BB0"/>
+        </w:rPr>
+        <w:t xml:space="preserve">in </w:t>
+      </w:r>
+      <w:r>
+        <w:rPr>
+          <w:color w:val="DBB8FF"/>
+        </w:rPr>
+        <w:t>range</w:t>
+      </w:r>
+      <w:r>
+        <w:rPr>
+          <w:color w:val="DFDFE0"/>
+        </w:rPr>
+        <w:t>(</w:t>
+      </w:r>
+      <w:r>
+        <w:rPr>
+          <w:color w:val="DBB8FF"/>
+        </w:rPr>
+        <w:t>len</w:t>
+      </w:r>
+      <w:r>
+        <w:rPr>
+          <w:color w:val="DFDFE0"/>
+        </w:rPr>
+        <w:t>(x))]</w:t>
+      </w:r>
+      <w:r>
+        <w:rPr>
+          <w:color w:val="DFDFE0"/>
+        </w:rPr>
+        <w:br/>
+        <w:t>G = np.</w:t>
+      </w:r>
+      <w:r>
+        <w:rPr>
+          <w:color w:val="75C2B3"/>
+        </w:rPr>
+        <w:t>array</w:t>
+      </w:r>
+      <w:r>
+        <w:rPr>
+          <w:color w:val="DFDFE0"/>
+        </w:rPr>
+        <w:t>(G)</w:t>
+      </w:r>
+      <w:r>
+        <w:rPr>
+          <w:color w:val="DFDFE0"/>
+        </w:rPr>
+        <w:br/>
+      </w:r>
+      <w:r>
+        <w:rPr>
+          <w:color w:val="DBB8FF"/>
+        </w:rPr>
+        <w:t>print</w:t>
+      </w:r>
+      <w:r>
+        <w:rPr>
+          <w:color w:val="DFDFE0"/>
+        </w:rPr>
+        <w:t>(</w:t>
+      </w:r>
+      <w:r>
+        <w:rPr>
+          <w:color w:val="FF806C"/>
+        </w:rPr>
+        <w:t>"Характеристическая матрица:"</w:t>
+      </w:r>
+      <w:r>
+        <w:rPr>
+          <w:color w:val="DFDFE0"/>
+        </w:rPr>
+        <w:t>)</w:t>
+      </w:r>
+      <w:r>
+        <w:rPr>
+          <w:color w:val="DFDFE0"/>
+        </w:rPr>
+        <w:br/>
+      </w:r>
+      <w:r>
+        <w:rPr>
+          <w:color w:val="DBB8FF"/>
+        </w:rPr>
+        <w:t>print</w:t>
+      </w:r>
+      <w:r>
+        <w:rPr>
+          <w:color w:val="DFDFE0"/>
+        </w:rPr>
+        <w:t>(G)</w:t>
+      </w:r>
+      <w:r>
+        <w:rPr>
+          <w:color w:val="DFDFE0"/>
+        </w:rPr>
+        <w:br/>
+      </w:r>
+      <w:r>
+        <w:rPr>
+          <w:color w:val="DFDFE0"/>
+        </w:rPr>
+        <w:br/>
+      </w:r>
+      <w:r>
+        <w:rPr>
+          <w:color w:val="7F8C99"/>
+        </w:rPr>
+        <w:t># веса по формуле:</w:t>
+      </w:r>
+      <w:r>
+        <w:rPr>
+          <w:color w:val="7F8C99"/>
+        </w:rPr>
+        <w:br/>
+        <w:t># w = (G^T * G)^(-1) * G^T * y</w:t>
+      </w:r>
+      <w:r>
+        <w:rPr>
+          <w:color w:val="7F8C99"/>
+        </w:rPr>
+        <w:br/>
+      </w:r>
+      <w:r>
+        <w:rPr>
+          <w:color w:val="DFDFE0"/>
+        </w:rPr>
+        <w:t>w = np.</w:t>
+      </w:r>
+      <w:r>
+        <w:rPr>
+          <w:color w:val="75C2B3"/>
+        </w:rPr>
+        <w:t>dot</w:t>
+      </w:r>
+      <w:r>
+        <w:rPr>
+          <w:color w:val="DFDFE0"/>
+        </w:rPr>
+        <w:t>(la.</w:t>
+      </w:r>
+      <w:r>
+        <w:rPr>
+          <w:color w:val="75C2B3"/>
+        </w:rPr>
+        <w:t>inv</w:t>
+      </w:r>
+      <w:r>
+        <w:rPr>
+          <w:color w:val="DFDFE0"/>
+        </w:rPr>
+        <w:t>(np.</w:t>
+      </w:r>
+      <w:r>
+        <w:rPr>
+          <w:color w:val="75C2B3"/>
+        </w:rPr>
+        <w:t>dot</w:t>
+      </w:r>
+      <w:r>
+        <w:rPr>
+          <w:color w:val="DFDFE0"/>
+        </w:rPr>
+        <w:t>(G.</w:t>
+      </w:r>
+      <w:r>
+        <w:rPr>
+          <w:color w:val="75C2B3"/>
+        </w:rPr>
+        <w:t>transpose</w:t>
+      </w:r>
+      <w:r>
+        <w:rPr>
+          <w:color w:val="DFDFE0"/>
+        </w:rPr>
+        <w:t>(), G)), np.</w:t>
+      </w:r>
+      <w:r>
+        <w:rPr>
+          <w:color w:val="75C2B3"/>
+        </w:rPr>
+        <w:t>dot</w:t>
+      </w:r>
+      <w:r>
+        <w:rPr>
+          <w:color w:val="DFDFE0"/>
+        </w:rPr>
+        <w:t>(G.</w:t>
+      </w:r>
+      <w:r>
+        <w:rPr>
+          <w:color w:val="75C2B3"/>
+        </w:rPr>
+        <w:t>transpose</w:t>
+      </w:r>
+      <w:r>
+        <w:rPr>
+          <w:color w:val="DFDFE0"/>
+        </w:rPr>
+        <w:t>(), y))</w:t>
+      </w:r>
+      <w:r>
+        <w:rPr>
+          <w:color w:val="DFDFE0"/>
+        </w:rPr>
+        <w:br/>
+      </w:r>
+      <w:r>
+        <w:rPr>
+          <w:color w:val="DBB8FF"/>
+        </w:rPr>
+        <w:t>print</w:t>
+      </w:r>
+      <w:r>
+        <w:rPr>
+          <w:color w:val="DFDFE0"/>
+        </w:rPr>
+        <w:t>(</w:t>
+      </w:r>
+      <w:r>
+        <w:rPr>
+          <w:color w:val="FF806C"/>
+        </w:rPr>
+        <w:t>"Веса"</w:t>
+      </w:r>
+      <w:r>
+        <w:rPr>
+          <w:color w:val="DFDFE0"/>
+        </w:rPr>
+        <w:t>)</w:t>
+      </w:r>
+      <w:r>
+        <w:rPr>
+          <w:color w:val="DFDFE0"/>
+        </w:rPr>
+        <w:br/>
+      </w:r>
+      <w:r>
+        <w:rPr>
+          <w:color w:val="DBB8FF"/>
+        </w:rPr>
+        <w:t>print</w:t>
+      </w:r>
+      <w:r>
+        <w:rPr>
+          <w:color w:val="DFDFE0"/>
+        </w:rPr>
+        <w:t>(w)</w:t>
+      </w:r>
+      <w:r>
+        <w:rPr>
+          <w:color w:val="DFDFE0"/>
+        </w:rPr>
+        <w:br/>
+      </w:r>
+      <w:r>
+        <w:rPr>
+          <w:color w:val="DFDFE0"/>
+        </w:rPr>
+        <w:br/>
+      </w:r>
+      <w:r>
+        <w:rPr>
+          <w:color w:val="7F8C99"/>
+        </w:rPr>
+        <w:t># выходные значения на основе весовых коэффициентов</w:t>
+      </w:r>
+      <w:r>
+        <w:rPr>
+          <w:color w:val="7F8C99"/>
+        </w:rPr>
+        <w:br/>
+      </w:r>
+      <w:r>
+        <w:rPr>
+          <w:color w:val="DFDFE0"/>
+        </w:rPr>
+        <w:t>outputs = [</w:t>
+      </w:r>
+      <w:r>
+        <w:rPr>
+          <w:color w:val="DBB8FF"/>
+        </w:rPr>
+        <w:t>sum</w:t>
+      </w:r>
+      <w:r>
+        <w:rPr>
+          <w:color w:val="DFDFE0"/>
+        </w:rPr>
+        <w:t>([neurons[i].</w:t>
+      </w:r>
+      <w:r>
+        <w:rPr>
+          <w:color w:val="75C2B3"/>
+        </w:rPr>
+        <w:t>calculate</w:t>
+      </w:r>
+      <w:r>
+        <w:rPr>
+          <w:color w:val="DFDFE0"/>
+        </w:rPr>
+        <w:t>(val[</w:t>
+      </w:r>
+      <w:r>
+        <w:rPr>
+          <w:color w:val="D7C781"/>
+        </w:rPr>
+        <w:t>0</w:t>
+      </w:r>
+      <w:r>
+        <w:rPr>
+          <w:color w:val="DFDFE0"/>
+        </w:rPr>
+        <w:t>]) * w[i][</w:t>
+      </w:r>
+      <w:r>
+        <w:rPr>
+          <w:color w:val="D7C781"/>
+        </w:rPr>
+        <w:t>0</w:t>
+      </w:r>
+      <w:r>
+        <w:rPr>
+          <w:color w:val="DFDFE0"/>
+        </w:rPr>
+        <w:t xml:space="preserve">] </w:t>
+      </w:r>
+      <w:r>
+        <w:rPr>
+          <w:b/>
+          <w:bCs/>
+          <w:color w:val="F97BB0"/>
+        </w:rPr>
+        <w:t xml:space="preserve">for </w:t>
+      </w:r>
+      <w:r>
+        <w:rPr>
+          <w:color w:val="DFDFE0"/>
+        </w:rPr>
+        <w:t xml:space="preserve">i </w:t>
+      </w:r>
+      <w:r>
+        <w:rPr>
+          <w:b/>
+          <w:bCs/>
+          <w:color w:val="F97BB0"/>
+        </w:rPr>
+        <w:t xml:space="preserve">in </w:t>
+      </w:r>
+      <w:r>
+        <w:rPr>
+          <w:color w:val="DBB8FF"/>
+        </w:rPr>
+        <w:t>range</w:t>
+      </w:r>
+      <w:r>
+        <w:rPr>
+          <w:color w:val="DFDFE0"/>
+        </w:rPr>
+        <w:t>(</w:t>
+      </w:r>
+      <w:r>
+        <w:rPr>
+          <w:color w:val="D7C781"/>
+        </w:rPr>
+        <w:t>5</w:t>
+      </w:r>
+      <w:r>
+        <w:rPr>
+          <w:color w:val="DFDFE0"/>
+        </w:rPr>
+        <w:t xml:space="preserve">)]) </w:t>
+      </w:r>
+      <w:r>
+        <w:rPr>
+          <w:b/>
+          <w:bCs/>
+          <w:color w:val="F97BB0"/>
+        </w:rPr>
+        <w:t xml:space="preserve">for </w:t>
+      </w:r>
+      <w:r>
+        <w:rPr>
+          <w:color w:val="DFDFE0"/>
+        </w:rPr>
+        <w:t xml:space="preserve">val </w:t>
+      </w:r>
+      <w:r>
+        <w:rPr>
+          <w:b/>
+          <w:bCs/>
+          <w:color w:val="F97BB0"/>
+        </w:rPr>
+        <w:t xml:space="preserve">in </w:t>
+      </w:r>
+      <w:r>
+        <w:rPr>
+          <w:color w:val="DFDFE0"/>
+        </w:rPr>
+        <w:t>inputs]</w:t>
+      </w:r>
+      <w:r>
+        <w:rPr>
+          <w:color w:val="DFDFE0"/>
+        </w:rPr>
+        <w:br/>
+      </w:r>
+      <w:r>
+        <w:rPr>
+          <w:color w:val="DFDFE0"/>
+        </w:rPr>
+        <w:br/>
+        <w:t>outputs = np.</w:t>
+      </w:r>
+      <w:r>
+        <w:rPr>
+          <w:color w:val="75C2B3"/>
+        </w:rPr>
+        <w:t>array</w:t>
+      </w:r>
+      <w:r>
+        <w:rPr>
+          <w:color w:val="DFDFE0"/>
+        </w:rPr>
+        <w:t>(outputs)</w:t>
+      </w:r>
+      <w:r>
+        <w:rPr>
+          <w:color w:val="DFDFE0"/>
+        </w:rPr>
+        <w:br/>
+      </w:r>
+      <w:r>
+        <w:rPr>
+          <w:color w:val="DBB8FF"/>
+        </w:rPr>
+        <w:t>print</w:t>
+      </w:r>
+      <w:r>
+        <w:rPr>
+          <w:color w:val="DFDFE0"/>
+        </w:rPr>
+        <w:t>(</w:t>
+      </w:r>
+      <w:r>
+        <w:rPr>
+          <w:color w:val="FF806C"/>
+        </w:rPr>
+        <w:t xml:space="preserve">"Выходные значения " </w:t>
+      </w:r>
+      <w:r>
+        <w:rPr>
+          <w:color w:val="DFDFE0"/>
+        </w:rPr>
+        <w:t xml:space="preserve">+ </w:t>
+      </w:r>
+      <w:r>
+        <w:rPr>
+          <w:color w:val="DBB8FF"/>
+        </w:rPr>
+        <w:t>str</w:t>
+      </w:r>
+      <w:r>
+        <w:rPr>
+          <w:color w:val="DFDFE0"/>
+        </w:rPr>
+        <w:t>(outputs))</w:t>
+      </w:r>
+      <w:r>
+        <w:rPr>
+          <w:color w:val="DFDFE0"/>
+        </w:rPr>
+        <w:br/>
+      </w:r>
+      <w:r>
+        <w:rPr>
+          <w:color w:val="DFDFE0"/>
+        </w:rPr>
+        <w:br/>
+      </w:r>
+      <w:r>
+        <w:rPr>
+          <w:color w:val="7F8C99"/>
+        </w:rPr>
+        <w:t># считаем среднюю относительную ошибку аппроксимации</w:t>
+      </w:r>
+      <w:r>
+        <w:rPr>
+          <w:color w:val="7F8C99"/>
+        </w:rPr>
+        <w:br/>
+      </w:r>
+      <w:r>
+        <w:rPr>
+          <w:color w:val="DFDFE0"/>
+        </w:rPr>
+        <w:t xml:space="preserve">n = </w:t>
+      </w:r>
+      <w:r>
+        <w:rPr>
+          <w:color w:val="DBB8FF"/>
+        </w:rPr>
+        <w:t>len</w:t>
+      </w:r>
+      <w:r>
+        <w:rPr>
+          <w:color w:val="DFDFE0"/>
+        </w:rPr>
+        <w:t>(y)</w:t>
+      </w:r>
+      <w:r>
+        <w:rPr>
+          <w:color w:val="DFDFE0"/>
+        </w:rPr>
+        <w:br/>
+        <w:t xml:space="preserve">summ = </w:t>
+      </w:r>
+      <w:r>
+        <w:rPr>
+          <w:color w:val="D7C781"/>
+        </w:rPr>
+        <w:t>0</w:t>
+      </w:r>
+      <w:r>
+        <w:rPr>
+          <w:color w:val="D7C781"/>
+        </w:rPr>
+        <w:br/>
+      </w:r>
+      <w:r>
+        <w:rPr>
+          <w:b/>
+          <w:bCs/>
+          <w:color w:val="F97BB0"/>
+        </w:rPr>
+        <w:lastRenderedPageBreak/>
+        <w:t xml:space="preserve">for </w:t>
+      </w:r>
+      <w:r>
+        <w:rPr>
+          <w:color w:val="DFDFE0"/>
+        </w:rPr>
+        <w:t xml:space="preserve">i </w:t>
+      </w:r>
+      <w:r>
+        <w:rPr>
+          <w:b/>
+          <w:bCs/>
+          <w:color w:val="F97BB0"/>
+        </w:rPr>
+        <w:t xml:space="preserve">in </w:t>
+      </w:r>
+      <w:r>
+        <w:rPr>
+          <w:color w:val="DBB8FF"/>
+        </w:rPr>
+        <w:t>range</w:t>
+      </w:r>
+      <w:r>
+        <w:rPr>
+          <w:color w:val="DFDFE0"/>
+        </w:rPr>
+        <w:t>(n):</w:t>
+      </w:r>
+      <w:r>
+        <w:rPr>
+          <w:color w:val="DFDFE0"/>
+        </w:rPr>
+        <w:br/>
+        <w:t xml:space="preserve">    summ += </w:t>
+      </w:r>
+      <w:r>
+        <w:rPr>
+          <w:color w:val="75C2B3"/>
+        </w:rPr>
+        <w:t>fabs</w:t>
+      </w:r>
+      <w:r>
+        <w:rPr>
+          <w:color w:val="DFDFE0"/>
+        </w:rPr>
+        <w:t>(</w:t>
+      </w:r>
+      <w:r>
+        <w:rPr>
+          <w:color w:val="D7C781"/>
+        </w:rPr>
+        <w:t xml:space="preserve">1 </w:t>
+      </w:r>
+      <w:r>
+        <w:rPr>
+          <w:color w:val="DFDFE0"/>
+        </w:rPr>
+        <w:t>- (y[i][</w:t>
+      </w:r>
+      <w:r>
+        <w:rPr>
+          <w:color w:val="D7C781"/>
+        </w:rPr>
+        <w:t>0</w:t>
+      </w:r>
+      <w:r>
+        <w:rPr>
+          <w:color w:val="DFDFE0"/>
+        </w:rPr>
+        <w:t>] / outputs[i]))</w:t>
+      </w:r>
+      <w:r>
+        <w:rPr>
+          <w:color w:val="DFDFE0"/>
+        </w:rPr>
+        <w:br/>
+      </w:r>
+      <w:r>
+        <w:rPr>
+          <w:color w:val="DBB8FF"/>
+        </w:rPr>
+        <w:t>print</w:t>
+      </w:r>
+      <w:r>
+        <w:rPr>
+          <w:color w:val="DFDFE0"/>
+        </w:rPr>
+        <w:t>(</w:t>
+      </w:r>
+      <w:r>
+        <w:rPr>
+          <w:color w:val="FF806C"/>
+        </w:rPr>
+        <w:t xml:space="preserve">"Средняя ошибка аппроксимации " </w:t>
+      </w:r>
+      <w:r>
+        <w:rPr>
+          <w:color w:val="DFDFE0"/>
+        </w:rPr>
+        <w:t xml:space="preserve">+ </w:t>
+      </w:r>
+      <w:r>
+        <w:rPr>
+          <w:color w:val="DBB8FF"/>
+        </w:rPr>
+        <w:t>str</w:t>
+      </w:r>
+      <w:r>
+        <w:rPr>
+          <w:color w:val="DFDFE0"/>
+        </w:rPr>
+        <w:t>(</w:t>
+      </w:r>
+      <w:r>
+        <w:rPr>
+          <w:color w:val="DBB8FF"/>
+        </w:rPr>
+        <w:t>round</w:t>
+      </w:r>
+      <w:r>
+        <w:rPr>
+          <w:color w:val="DFDFE0"/>
+        </w:rPr>
+        <w:t xml:space="preserve">((summ / n ), </w:t>
+      </w:r>
+      <w:r>
+        <w:rPr>
+          <w:color w:val="D7C781"/>
+        </w:rPr>
+        <w:t>5</w:t>
+      </w:r>
+      <w:r>
+        <w:rPr>
+          <w:color w:val="DFDFE0"/>
+        </w:rPr>
+        <w:t>)))</w:t>
+      </w:r>
+      <w:r>
+        <w:rPr>
+          <w:color w:val="DFDFE0"/>
+        </w:rPr>
+        <w:br/>
+      </w:r>
+      <w:r>
+        <w:rPr>
+          <w:color w:val="DFDFE0"/>
+        </w:rPr>
+        <w:br/>
+      </w:r>
+      <w:r>
+        <w:rPr>
+          <w:color w:val="7F8C99"/>
+        </w:rPr>
+        <w:t>#график</w:t>
+      </w:r>
+      <w:r>
+        <w:rPr>
+          <w:color w:val="7F8C99"/>
+        </w:rPr>
+        <w:br/>
+      </w:r>
+      <w:r>
+        <w:rPr>
+          <w:color w:val="DFDFE0"/>
+        </w:rPr>
+        <w:t>plt.</w:t>
+      </w:r>
+      <w:r>
+        <w:rPr>
+          <w:color w:val="75C2B3"/>
+        </w:rPr>
+        <w:t>scatter</w:t>
+      </w:r>
+      <w:r>
+        <w:rPr>
+          <w:color w:val="DFDFE0"/>
+        </w:rPr>
+        <w:t>(x, outputs)</w:t>
+      </w:r>
+      <w:r>
+        <w:rPr>
+          <w:color w:val="DFDFE0"/>
+        </w:rPr>
+        <w:br/>
+        <w:t>plt.</w:t>
+      </w:r>
+      <w:r>
+        <w:rPr>
+          <w:color w:val="75C2B3"/>
+        </w:rPr>
+        <w:t>plot</w:t>
+      </w:r>
+      <w:r>
+        <w:rPr>
+          <w:color w:val="DFDFE0"/>
+        </w:rPr>
+        <w:t>(x, outputs)</w:t>
+      </w:r>
+      <w:r>
+        <w:rPr>
+          <w:color w:val="DFDFE0"/>
+        </w:rPr>
+        <w:br/>
+        <w:t>plt.</w:t>
+      </w:r>
+      <w:r>
+        <w:rPr>
+          <w:color w:val="75C2B3"/>
+        </w:rPr>
+        <w:t>grid</w:t>
+      </w:r>
+      <w:r>
+        <w:rPr>
+          <w:color w:val="DFDFE0"/>
+        </w:rPr>
+        <w:t>(</w:t>
+      </w:r>
+      <w:r>
+        <w:rPr>
+          <w:color w:val="FCFCFC"/>
+        </w:rPr>
+        <w:t>color</w:t>
+      </w:r>
+      <w:r>
+        <w:rPr>
+          <w:color w:val="DFDFE0"/>
+        </w:rPr>
+        <w:t>=</w:t>
+      </w:r>
+      <w:r>
+        <w:rPr>
+          <w:color w:val="FF806C"/>
+        </w:rPr>
+        <w:t>'r'</w:t>
+      </w:r>
+      <w:r>
+        <w:rPr>
+          <w:color w:val="DFDFE0"/>
+        </w:rPr>
+        <w:t xml:space="preserve">, </w:t>
+      </w:r>
+      <w:r>
+        <w:rPr>
+          <w:color w:val="FCFCFC"/>
+        </w:rPr>
+        <w:t>linestyle</w:t>
+      </w:r>
+      <w:r>
+        <w:rPr>
+          <w:color w:val="DFDFE0"/>
+        </w:rPr>
+        <w:t>=</w:t>
+      </w:r>
+      <w:r>
+        <w:rPr>
+          <w:color w:val="FF806C"/>
+        </w:rPr>
+        <w:t>'--'</w:t>
+      </w:r>
+      <w:r>
+        <w:rPr>
+          <w:color w:val="DFDFE0"/>
+        </w:rPr>
+        <w:t>)</w:t>
+      </w:r>
+      <w:r>
+        <w:rPr>
+          <w:color w:val="DFDFE0"/>
+        </w:rPr>
+        <w:br/>
+        <w:t>plt.</w:t>
+      </w:r>
+      <w:r>
+        <w:rPr>
+          <w:color w:val="75C2B3"/>
+        </w:rPr>
+        <w:t>title</w:t>
+      </w:r>
+      <w:r>
+        <w:rPr>
+          <w:color w:val="DFDFE0"/>
+        </w:rPr>
+        <w:t>(</w:t>
+      </w:r>
+      <w:r>
+        <w:rPr>
+          <w:color w:val="FF806C"/>
+        </w:rPr>
+        <w:t>"График аппроксимирующей функции"</w:t>
+      </w:r>
+      <w:r>
+        <w:rPr>
+          <w:color w:val="DFDFE0"/>
+        </w:rPr>
+        <w:t>)</w:t>
+      </w:r>
+      <w:r>
+        <w:rPr>
+          <w:color w:val="DFDFE0"/>
+        </w:rPr>
+        <w:br/>
+        <w:t>plt.</w:t>
+      </w:r>
+      <w:r>
+        <w:rPr>
+          <w:color w:val="75C2B3"/>
+        </w:rPr>
+        <w:t>show</w:t>
+      </w:r>
+      <w:r>
+        <w:rPr>
+          <w:color w:val="DFDFE0"/>
+        </w:rPr>
+        <w:t>()</w:t>
+      </w:r>
+    </w:p>
+    <w:p>
+      <w:pPr>
+        <w:spacing w:line="360" w:lineRule="auto"/>
+        <w:jc w:val="both"/>
+        <w:rPr>
+          <w:rFonts w:ascii="Times New Roman" w:eastAsia="SimSun" w:hAnsi="Times New Roman" w:cs="Times New Roman"/>
+          <w:color w:val="000000"/>
+          <w:sz w:val="28"/>
+          <w:szCs w:val="28"/>
+          <w:lang w:eastAsia="zh-CN" w:bidi="ar"/>
+        </w:rPr>
+      </w:pPr>
     </w:p>
     <w:p>
       <w:pPr>
         <w:pStyle w:val="a4"/>
         <w:spacing w:line="360" w:lineRule="auto"/>
         <w:ind w:left="0"/>
-        <w:jc w:val="both"/>
+        <w:rPr>
+          <w:rFonts w:ascii="Times New Roman" w:eastAsia="SimSun" w:hAnsi="Times New Roman" w:cs="Times New Roman"/>
+          <w:color w:val="000000"/>
+          <w:sz w:val="28"/>
+          <w:szCs w:val="28"/>
+          <w:lang w:eastAsia="zh-CN" w:bidi="ar"/>
+        </w:rPr>
+      </w:pPr>
+      <w:r>
+        <w:rPr>
+          <w:rFonts w:ascii="Times New Roman" w:eastAsia="SimSun" w:hAnsi="Times New Roman" w:cs="Times New Roman"/>
+          <w:color w:val="000000"/>
+          <w:sz w:val="28"/>
+          <w:szCs w:val="28"/>
+          <w:lang w:eastAsia="zh-CN" w:bidi="ar"/>
+        </w:rPr>
+        <w:t>Г</w:t>
+      </w:r>
+      <w:r>
+        <w:rPr>
+          <w:rFonts w:ascii="Times New Roman" w:eastAsia="SimSun" w:hAnsi="Times New Roman" w:cs="Times New Roman"/>
+          <w:color w:val="000000"/>
+          <w:sz w:val="28"/>
+          <w:szCs w:val="28"/>
+          <w:lang w:eastAsia="zh-CN" w:bidi="ar"/>
+        </w:rPr>
+        <w:t>рафик</w:t>
+      </w:r>
+      <w:r>
+        <w:rPr>
+          <w:rFonts w:ascii="Times New Roman" w:eastAsia="SimSun" w:hAnsi="Times New Roman" w:cs="Times New Roman"/>
+          <w:color w:val="000000"/>
+          <w:sz w:val="28"/>
+          <w:szCs w:val="28"/>
+          <w:lang w:eastAsia="zh-CN" w:bidi="ar"/>
+        </w:rPr>
+        <w:t xml:space="preserve"> результатов</w:t>
+      </w:r>
+      <w:r>
+        <w:rPr>
+          <w:rFonts w:ascii="Times New Roman" w:eastAsia="SimSun" w:hAnsi="Times New Roman" w:cs="Times New Roman"/>
+          <w:color w:val="000000"/>
+          <w:sz w:val="28"/>
+          <w:szCs w:val="28"/>
+          <w:lang w:eastAsia="zh-CN" w:bidi="ar"/>
+        </w:rPr>
+        <w:t>:</w:t>
+      </w:r>
+    </w:p>
+    <w:p>
+      <w:pPr>
+        <w:pStyle w:val="a4"/>
+        <w:spacing w:line="360" w:lineRule="auto"/>
+        <w:ind w:left="0"/>
         <w:rPr>
           <w:rFonts w:ascii="Times New Roman" w:eastAsia="SimSun" w:hAnsi="Times New Roman" w:cs="Times New Roman"/>
           <w:color w:val="000000"/>
@@ -1232,9 +3300,9 @@
           <w:noProof/>
         </w:rPr>
         <w:drawing>
-          <wp:inline distT="0" distB="0" distL="0" distR="0" wp14:anchorId="079BFE1D" wp14:editId="7A853557">
-            <wp:extent cx="5940425" cy="5361305"/>
-            <wp:effectExtent l="0" t="0" r="3175" b="0"/>
+          <wp:inline distT="0" distB="0" distL="0" distR="0" wp14:anchorId="50147E85" wp14:editId="3D46920D">
+            <wp:extent cx="5857143" cy="4590476"/>
+            <wp:effectExtent l="0" t="0" r="0" b="635"/>
             <wp:docPr id="1" name="Рисунок 1"/>
             <wp:cNvGraphicFramePr>
               <a:graphicFrameLocks xmlns:a="http://schemas.openxmlformats.org/drawingml/2006/main" noChangeAspect="1"/>
@@ -1255,7 +3323,7 @@
                   <pic:spPr>
                     <a:xfrm>
                       <a:off x="0" y="0"/>
-                      <a:ext cx="5940425" cy="5361305"/>
+                      <a:ext cx="5857143" cy="4590476"/>
                     </a:xfrm>
                     <a:prstGeom prst="rect">
                       <a:avLst/>
@@ -1270,123 +3338,48 @@
     </w:p>
     <w:p>
       <w:pPr>
-        <w:spacing w:line="360" w:lineRule="auto"/>
-        <w:jc w:val="both"/>
-        <w:rPr>
-          <w:rFonts w:ascii="Times New Roman" w:eastAsia="SimSun" w:hAnsi="Times New Roman" w:cs="Times New Roman"/>
-          <w:color w:val="000000"/>
-          <w:sz w:val="28"/>
-          <w:szCs w:val="28"/>
-          <w:lang w:eastAsia="zh-CN" w:bidi="ar"/>
-        </w:rPr>
-      </w:pPr>
-    </w:p>
-    <w:p>
-      <w:pPr>
-        <w:spacing w:line="360" w:lineRule="auto"/>
-        <w:jc w:val="both"/>
-        <w:rPr>
-          <w:rFonts w:ascii="Times New Roman" w:eastAsia="SimSun" w:hAnsi="Times New Roman" w:cs="Times New Roman"/>
-          <w:color w:val="000000"/>
-          <w:sz w:val="28"/>
-          <w:szCs w:val="28"/>
-          <w:lang w:eastAsia="zh-CN" w:bidi="ar"/>
-        </w:rPr>
-      </w:pPr>
-      <w:r>
-        <w:rPr>
-          <w:noProof/>
-        </w:rPr>
-        <w:lastRenderedPageBreak/>
-        <w:drawing>
-          <wp:inline distT="0" distB="0" distL="0" distR="0" wp14:anchorId="557928F3" wp14:editId="1CCE02CA">
-            <wp:extent cx="5940425" cy="4562475"/>
-            <wp:effectExtent l="0" t="0" r="3175" b="9525"/>
-            <wp:docPr id="3" name="Рисунок 3"/>
-            <wp:cNvGraphicFramePr>
-              <a:graphicFrameLocks xmlns:a="http://schemas.openxmlformats.org/drawingml/2006/main" noChangeAspect="1"/>
-            </wp:cNvGraphicFramePr>
-            <a:graphic xmlns:a="http://schemas.openxmlformats.org/drawingml/2006/main">
-              <a:graphicData uri="http://schemas.openxmlformats.org/drawingml/2006/picture">
-                <pic:pic xmlns:pic="http://schemas.openxmlformats.org/drawingml/2006/picture">
-                  <pic:nvPicPr>
-                    <pic:cNvPr id="1" name=""/>
-                    <pic:cNvPicPr/>
-                  </pic:nvPicPr>
-                  <pic:blipFill>
-                    <a:blip r:embed="rId10"/>
-                    <a:stretch>
-                      <a:fillRect/>
-                    </a:stretch>
-                  </pic:blipFill>
-                  <pic:spPr>
-                    <a:xfrm>
-                      <a:off x="0" y="0"/>
-                      <a:ext cx="5940425" cy="4562475"/>
-                    </a:xfrm>
-                    <a:prstGeom prst="rect">
-                      <a:avLst/>
-                    </a:prstGeom>
-                  </pic:spPr>
-                </pic:pic>
-              </a:graphicData>
-            </a:graphic>
-          </wp:inline>
-        </w:drawing>
-      </w:r>
-    </w:p>
-    <w:p>
-      <w:pPr>
-        <w:spacing w:line="360" w:lineRule="auto"/>
-        <w:jc w:val="both"/>
-        <w:rPr>
-          <w:rFonts w:ascii="Times New Roman" w:eastAsia="SimSun" w:hAnsi="Times New Roman" w:cs="Times New Roman"/>
-          <w:color w:val="000000"/>
-          <w:sz w:val="28"/>
-          <w:szCs w:val="28"/>
-          <w:lang w:eastAsia="zh-CN" w:bidi="ar"/>
-        </w:rPr>
-      </w:pPr>
-      <w:r>
-        <w:rPr>
-          <w:noProof/>
-        </w:rPr>
-        <w:drawing>
-          <wp:inline distT="0" distB="0" distL="0" distR="0" wp14:anchorId="7E4E0A93" wp14:editId="3319A4DF">
-            <wp:extent cx="5940425" cy="4108450"/>
-            <wp:effectExtent l="0" t="0" r="3175" b="6350"/>
-            <wp:docPr id="4" name="Рисунок 4"/>
-            <wp:cNvGraphicFramePr>
-              <a:graphicFrameLocks xmlns:a="http://schemas.openxmlformats.org/drawingml/2006/main" noChangeAspect="1"/>
-            </wp:cNvGraphicFramePr>
-            <a:graphic xmlns:a="http://schemas.openxmlformats.org/drawingml/2006/main">
-              <a:graphicData uri="http://schemas.openxmlformats.org/drawingml/2006/picture">
-                <pic:pic xmlns:pic="http://schemas.openxmlformats.org/drawingml/2006/picture">
-                  <pic:nvPicPr>
-                    <pic:cNvPr id="1" name=""/>
-                    <pic:cNvPicPr/>
-                  </pic:nvPicPr>
-                  <pic:blipFill>
-                    <a:blip r:embed="rId11"/>
-                    <a:stretch>
-                      <a:fillRect/>
-                    </a:stretch>
-                  </pic:blipFill>
-                  <pic:spPr>
-                    <a:xfrm>
-                      <a:off x="0" y="0"/>
-                      <a:ext cx="5940425" cy="4108450"/>
-                    </a:xfrm>
-                    <a:prstGeom prst="rect">
-                      <a:avLst/>
-                    </a:prstGeom>
-                  </pic:spPr>
-                </pic:pic>
-              </a:graphicData>
-            </a:graphic>
-          </wp:inline>
-        </w:drawing>
-      </w:r>
+        <w:pStyle w:val="a4"/>
+        <w:ind w:left="284"/>
+        <w:rPr>
+          <w:rFonts w:ascii="Times New Roman" w:eastAsia="SimSun" w:hAnsi="Times New Roman" w:cs="Times New Roman"/>
+          <w:b/>
+          <w:bCs/>
+          <w:color w:val="000000"/>
+          <w:sz w:val="28"/>
+          <w:szCs w:val="28"/>
+          <w:lang w:eastAsia="zh-CN" w:bidi="ar"/>
+        </w:rPr>
+      </w:pPr>
+    </w:p>
+    <w:p>
+      <w:pPr>
+        <w:pStyle w:val="a4"/>
+        <w:ind w:left="284"/>
+        <w:rPr>
+          <w:rFonts w:ascii="Times New Roman" w:eastAsia="SimSun" w:hAnsi="Times New Roman" w:cs="Times New Roman"/>
+          <w:b/>
+          <w:bCs/>
+          <w:color w:val="000000"/>
+          <w:sz w:val="28"/>
+          <w:szCs w:val="28"/>
+          <w:lang w:eastAsia="zh-CN" w:bidi="ar"/>
+        </w:rPr>
+      </w:pPr>
+    </w:p>
+    <w:p>
+      <w:pPr>
+        <w:pStyle w:val="a4"/>
+        <w:ind w:left="284"/>
+        <w:rPr>
+          <w:rFonts w:ascii="Times New Roman" w:eastAsia="SimSun" w:hAnsi="Times New Roman" w:cs="Times New Roman"/>
+          <w:b/>
+          <w:bCs/>
+          <w:color w:val="000000"/>
+          <w:sz w:val="28"/>
+          <w:szCs w:val="28"/>
+          <w:lang w:eastAsia="zh-CN" w:bidi="ar"/>
+        </w:rPr>
+      </w:pPr>
     </w:p>
     <w:p>
       <w:pPr>
@@ -1395,12 +3388,68 @@
         <w:ind w:left="0"/>
         <w:rPr>
           <w:rFonts w:ascii="Times New Roman" w:eastAsia="SimSun" w:hAnsi="Times New Roman" w:cs="Times New Roman"/>
-          <w:color w:val="000000"/>
-          <w:sz w:val="28"/>
-          <w:szCs w:val="28"/>
-          <w:lang w:val="en-US" w:eastAsia="zh-CN" w:bidi="ar"/>
-        </w:rPr>
-      </w:pPr>
+          <w:b/>
+          <w:bCs/>
+          <w:color w:val="000000"/>
+          <w:sz w:val="28"/>
+          <w:szCs w:val="28"/>
+          <w:lang w:eastAsia="zh-CN" w:bidi="ar"/>
+        </w:rPr>
+      </w:pPr>
+      <w:r>
+        <w:rPr>
+          <w:rFonts w:ascii="Times New Roman" w:eastAsia="SimSun" w:hAnsi="Times New Roman" w:cs="Times New Roman"/>
+          <w:b/>
+          <w:bCs/>
+          <w:color w:val="000000"/>
+          <w:sz w:val="28"/>
+          <w:szCs w:val="28"/>
+          <w:lang w:eastAsia="zh-CN" w:bidi="ar"/>
+        </w:rPr>
+        <w:t>Вывод</w:t>
+      </w:r>
+      <w:r>
+        <w:rPr>
+          <w:rFonts w:ascii="Times New Roman" w:eastAsia="SimSun" w:hAnsi="Times New Roman" w:cs="Times New Roman"/>
+          <w:b/>
+          <w:bCs/>
+          <w:color w:val="000000"/>
+          <w:sz w:val="28"/>
+          <w:szCs w:val="28"/>
+          <w:lang w:eastAsia="zh-CN" w:bidi="ar"/>
+        </w:rPr>
+        <w:t xml:space="preserve">: </w:t>
+      </w:r>
+      <w:r>
+        <w:rPr>
+          <w:rFonts w:ascii="Times New Roman" w:eastAsia="SimSun" w:hAnsi="Times New Roman" w:cs="Times New Roman"/>
+          <w:color w:val="000000"/>
+          <w:sz w:val="28"/>
+          <w:szCs w:val="28"/>
+          <w:lang w:eastAsia="zh-CN" w:bidi="ar"/>
+        </w:rPr>
+        <w:t>В ходе работы была реализована нейронная сеть на основе радиально</w:t>
+      </w:r>
+      <w:r>
+        <w:rPr>
+          <w:rFonts w:ascii="Times New Roman" w:eastAsia="SimSun" w:hAnsi="Times New Roman" w:cs="Times New Roman"/>
+          <w:color w:val="000000"/>
+          <w:sz w:val="28"/>
+          <w:szCs w:val="28"/>
+          <w:lang w:eastAsia="zh-CN" w:bidi="ar"/>
+        </w:rPr>
+        <w:t xml:space="preserve"> симметричных</w:t>
+      </w:r>
+      <w:r>
+        <w:rPr>
+          <w:rFonts w:ascii="Times New Roman" w:eastAsia="SimSun" w:hAnsi="Times New Roman" w:cs="Times New Roman"/>
+          <w:color w:val="000000"/>
+          <w:sz w:val="28"/>
+          <w:szCs w:val="28"/>
+          <w:lang w:eastAsia="zh-CN" w:bidi="ar"/>
+        </w:rPr>
+        <w:t xml:space="preserve"> функций для аппроксимации заданной функции. Программа корректно вычисляет характеристическую матрицу, определяет вектор весовых коэффициентов и строит график полученной аппроксимации. Результаты демонстрируют высокую точность, с относительной ошибкой </w:t>
+      </w:r>
       <w:r>
         <w:rPr>
           <w:rFonts w:ascii="Times New Roman" w:eastAsia="SimSun" w:hAnsi="Times New Roman" w:cs="Times New Roman"/>
@@ -1410,215 +3459,7 @@
           <w:lang w:eastAsia="zh-CN" w:bidi="ar"/>
         </w:rPr>
         <w:lastRenderedPageBreak/>
-        <w:t>Г</w:t>
-      </w:r>
-      <w:r>
-        <w:rPr>
-          <w:rFonts w:ascii="Times New Roman" w:eastAsia="SimSun" w:hAnsi="Times New Roman" w:cs="Times New Roman"/>
-          <w:color w:val="000000"/>
-          <w:sz w:val="28"/>
-          <w:szCs w:val="28"/>
-          <w:lang w:eastAsia="zh-CN" w:bidi="ar"/>
-        </w:rPr>
-        <w:t>рафик</w:t>
-      </w:r>
-      <w:r>
-        <w:rPr>
-          <w:rFonts w:ascii="Times New Roman" w:eastAsia="SimSun" w:hAnsi="Times New Roman" w:cs="Times New Roman"/>
-          <w:color w:val="000000"/>
-          <w:sz w:val="28"/>
-          <w:szCs w:val="28"/>
-          <w:lang w:eastAsia="zh-CN" w:bidi="ar"/>
-        </w:rPr>
-        <w:t xml:space="preserve"> результатов</w:t>
-      </w:r>
-      <w:r>
-        <w:rPr>
-          <w:rFonts w:ascii="Times New Roman" w:eastAsia="SimSun" w:hAnsi="Times New Roman" w:cs="Times New Roman"/>
-          <w:color w:val="000000"/>
-          <w:sz w:val="28"/>
-          <w:szCs w:val="28"/>
-          <w:lang w:val="en-US" w:eastAsia="zh-CN" w:bidi="ar"/>
-        </w:rPr>
-        <w:t>:</w:t>
-      </w:r>
-    </w:p>
-    <w:p>
-      <w:pPr>
-        <w:pStyle w:val="a4"/>
-        <w:spacing w:line="360" w:lineRule="auto"/>
-        <w:ind w:left="0"/>
-        <w:rPr>
-          <w:rFonts w:ascii="Times New Roman" w:eastAsia="SimSun" w:hAnsi="Times New Roman" w:cs="Times New Roman"/>
-          <w:color w:val="000000"/>
-          <w:sz w:val="28"/>
-          <w:szCs w:val="28"/>
-          <w:lang w:eastAsia="zh-CN" w:bidi="ar"/>
-        </w:rPr>
-      </w:pPr>
-      <w:r>
-        <w:rPr>
-          <w:noProof/>
-        </w:rPr>
-        <w:drawing>
-          <wp:inline distT="0" distB="0" distL="0" distR="0" wp14:anchorId="3BEF755C" wp14:editId="6C762023">
-            <wp:extent cx="5561905" cy="4342857"/>
-            <wp:effectExtent l="0" t="0" r="1270" b="635"/>
-            <wp:docPr id="2" name="Рисунок 2"/>
-            <wp:cNvGraphicFramePr>
-              <a:graphicFrameLocks xmlns:a="http://schemas.openxmlformats.org/drawingml/2006/main" noChangeAspect="1"/>
-            </wp:cNvGraphicFramePr>
-            <a:graphic xmlns:a="http://schemas.openxmlformats.org/drawingml/2006/main">
-              <a:graphicData uri="http://schemas.openxmlformats.org/drawingml/2006/picture">
-                <pic:pic xmlns:pic="http://schemas.openxmlformats.org/drawingml/2006/picture">
-                  <pic:nvPicPr>
-                    <pic:cNvPr id="1" name=""/>
-                    <pic:cNvPicPr/>
-                  </pic:nvPicPr>
-                  <pic:blipFill>
-                    <a:blip r:embed="rId12"/>
-                    <a:stretch>
-                      <a:fillRect/>
-                    </a:stretch>
-                  </pic:blipFill>
-                  <pic:spPr>
-                    <a:xfrm>
-                      <a:off x="0" y="0"/>
-                      <a:ext cx="5561905" cy="4342857"/>
-                    </a:xfrm>
-                    <a:prstGeom prst="rect">
-                      <a:avLst/>
-                    </a:prstGeom>
-                  </pic:spPr>
-                </pic:pic>
-              </a:graphicData>
-            </a:graphic>
-          </wp:inline>
-        </w:drawing>
-      </w:r>
-    </w:p>
-    <w:p>
-      <w:pPr>
-        <w:pStyle w:val="a4"/>
-        <w:ind w:left="284"/>
-        <w:rPr>
-          <w:rFonts w:ascii="Times New Roman" w:eastAsia="SimSun" w:hAnsi="Times New Roman" w:cs="Times New Roman"/>
-          <w:b/>
-          <w:bCs/>
-          <w:color w:val="000000"/>
-          <w:sz w:val="28"/>
-          <w:szCs w:val="28"/>
-          <w:lang w:eastAsia="zh-CN" w:bidi="ar"/>
-        </w:rPr>
-      </w:pPr>
-    </w:p>
-    <w:p>
-      <w:pPr>
-        <w:pStyle w:val="a4"/>
-        <w:ind w:left="284"/>
-        <w:rPr>
-          <w:rFonts w:ascii="Times New Roman" w:eastAsia="SimSun" w:hAnsi="Times New Roman" w:cs="Times New Roman"/>
-          <w:b/>
-          <w:bCs/>
-          <w:color w:val="000000"/>
-          <w:sz w:val="28"/>
-          <w:szCs w:val="28"/>
-          <w:lang w:eastAsia="zh-CN" w:bidi="ar"/>
-        </w:rPr>
-      </w:pPr>
-    </w:p>
-    <w:p>
-      <w:pPr>
-        <w:pStyle w:val="a4"/>
-        <w:ind w:left="284"/>
-        <w:rPr>
-          <w:rFonts w:ascii="Times New Roman" w:eastAsia="SimSun" w:hAnsi="Times New Roman" w:cs="Times New Roman"/>
-          <w:b/>
-          <w:bCs/>
-          <w:color w:val="000000"/>
-          <w:sz w:val="28"/>
-          <w:szCs w:val="28"/>
-          <w:lang w:eastAsia="zh-CN" w:bidi="ar"/>
-        </w:rPr>
-      </w:pPr>
-    </w:p>
-    <w:p>
-      <w:pPr>
-        <w:pStyle w:val="a4"/>
-        <w:spacing w:line="360" w:lineRule="auto"/>
-        <w:ind w:left="0"/>
-        <w:rPr>
-          <w:rFonts w:ascii="Times New Roman" w:eastAsia="SimSun" w:hAnsi="Times New Roman" w:cs="Times New Roman"/>
-          <w:b/>
-          <w:bCs/>
-          <w:color w:val="000000"/>
-          <w:sz w:val="28"/>
-          <w:szCs w:val="28"/>
-          <w:lang w:eastAsia="zh-CN" w:bidi="ar"/>
-        </w:rPr>
-      </w:pPr>
-      <w:r>
-        <w:rPr>
-          <w:rFonts w:ascii="Times New Roman" w:eastAsia="SimSun" w:hAnsi="Times New Roman" w:cs="Times New Roman"/>
-          <w:b/>
-          <w:bCs/>
-          <w:color w:val="000000"/>
-          <w:sz w:val="28"/>
-          <w:szCs w:val="28"/>
-          <w:lang w:eastAsia="zh-CN" w:bidi="ar"/>
-        </w:rPr>
-        <w:t>Вывод</w:t>
-      </w:r>
-    </w:p>
-    <w:p>
-      <w:pPr>
-        <w:pStyle w:val="a4"/>
-        <w:spacing w:line="360" w:lineRule="auto"/>
-        <w:ind w:left="0"/>
-        <w:jc w:val="both"/>
-        <w:rPr>
-          <w:lang w:eastAsia="zh-CN"/>
-        </w:rPr>
-      </w:pPr>
-      <w:r>
-        <w:rPr>
-          <w:rFonts w:ascii="Times New Roman" w:eastAsia="SimSun" w:hAnsi="Times New Roman" w:cs="Times New Roman"/>
-          <w:color w:val="000000"/>
-          <w:sz w:val="28"/>
-          <w:szCs w:val="28"/>
-          <w:lang w:eastAsia="zh-CN" w:bidi="ar"/>
-        </w:rPr>
-        <w:tab/>
-      </w:r>
-      <w:r>
-        <w:rPr>
-          <w:rFonts w:ascii="Times New Roman" w:eastAsia="SimSun" w:hAnsi="Times New Roman" w:cs="Times New Roman"/>
-          <w:color w:val="000000"/>
-          <w:sz w:val="28"/>
-          <w:szCs w:val="28"/>
-          <w:lang w:eastAsia="zh-CN" w:bidi="ar"/>
-        </w:rPr>
-        <w:t>В ходе работы была реализована нейронная сеть на основе радиально</w:t>
-      </w:r>
-      <w:r>
-        <w:rPr>
-          <w:rFonts w:ascii="Times New Roman" w:eastAsia="SimSun" w:hAnsi="Times New Roman" w:cs="Times New Roman"/>
-          <w:color w:val="000000"/>
-          <w:sz w:val="28"/>
-          <w:szCs w:val="28"/>
-          <w:lang w:eastAsia="zh-CN" w:bidi="ar"/>
-        </w:rPr>
-        <w:t xml:space="preserve"> симметричных</w:t>
-      </w:r>
-      <w:r>
-        <w:rPr>
-          <w:rFonts w:ascii="Times New Roman" w:eastAsia="SimSun" w:hAnsi="Times New Roman" w:cs="Times New Roman"/>
-          <w:color w:val="000000"/>
-          <w:sz w:val="28"/>
-          <w:szCs w:val="28"/>
-          <w:lang w:eastAsia="zh-CN" w:bidi="ar"/>
-        </w:rPr>
-        <w:t xml:space="preserve"> функций для аппроксимации заданной функции. Программа корректно вычисляет характеристическую матрицу, определяет вектор весовых коэффициентов и строит график полученной аппроксимации. Результаты демонстрируют высокую точность, с относительной ошибкой вычислений </w:t>
+        <w:t xml:space="preserve">вычислений </w:t>
       </w:r>
       <w:r>
         <w:rPr>
@@ -1662,7 +3503,7 @@
       </w:r>
     </w:p>
     <w:sectPr>
-      <w:footerReference w:type="first" r:id="rId13"/>
+      <w:footerReference w:type="first" r:id="rId10"/>
       <w:pgSz w:w="11906" w:h="16838"/>
       <w:pgMar w:top="1134" w:right="850" w:bottom="1134" w:left="1701" w:header="708" w:footer="708" w:gutter="0"/>
       <w:cols w:space="708"/>
